--- a/manuscript/Influence dynamics of adjacent academic disciplines.docx
+++ b/manuscript/Influence dynamics of adjacent academic disciplines.docx
@@ -58,19 +58,58 @@
         <w:t>use</w:t>
       </w:r>
       <w:r>
-        <w:t xml:space="preserve"> data from the digital library JSTOR to study how research topics in economics and sociology are co-evolving over time. The main language features used in this analysis </w:t>
-      </w:r>
-      <w:r>
-        <w:t>is</w:t>
-      </w:r>
-      <w:r>
-        <w:t xml:space="preserve"> the co-occurrence of keywords in the research articles in economics and sociology</w:t>
-      </w:r>
-      <w:r>
-        <w:t>.</w:t>
-      </w:r>
-      <w:r>
-        <w:t xml:space="preserve"> From </w:t>
+        <w:t xml:space="preserve"> data from the digital library JSTOR to study how research topics in economics and sociology co-evolv</w:t>
+      </w:r>
+      <w:r>
+        <w:t>e</w:t>
+      </w:r>
+      <w:r>
+        <w:t xml:space="preserve"> over time. </w:t>
+      </w:r>
+      <w:r>
+        <w:t xml:space="preserve">Specifically, I </w:t>
+      </w:r>
+      <w:r>
+        <w:t>analyze</w:t>
+      </w:r>
+      <w:r>
+        <w:t xml:space="preserve"> the titles of published research in the two </w:t>
+      </w:r>
+      <w:r>
+        <w:t>disciplines</w:t>
+      </w:r>
+      <w:r>
+        <w:t xml:space="preserve"> </w:t>
+      </w:r>
+      <w:r>
+        <w:t xml:space="preserve">to assess whether </w:t>
+      </w:r>
+      <w:r>
+        <w:t>sociology and economics become more or less similar over time</w:t>
+      </w:r>
+      <w:r>
+        <w:t xml:space="preserve">. </w:t>
+      </w:r>
+      <w:r>
+        <w:t xml:space="preserve">In next steps, </w:t>
+      </w:r>
+      <w:r>
+        <w:t>I will switch to a full-text analysis in which I will draw on the introduction and conclusion of each article.</w:t>
+      </w:r>
+    </w:p>
+    <w:p>
+      <w:pPr>
+        <w:spacing w:line="360" w:lineRule="auto"/>
+        <w:jc w:val="both"/>
+      </w:pPr>
+    </w:p>
+    <w:p>
+      <w:pPr>
+        <w:spacing w:line="360" w:lineRule="auto"/>
+        <w:jc w:val="both"/>
+      </w:pPr>
+      <w:r>
+        <w:t xml:space="preserve">From </w:t>
       </w:r>
       <w:r>
         <w:t>Constellate, I download metadata of most articles that JSTOR offers in sociology and economics between</w:t>
@@ -100,10 +139,7 @@
         <w:t xml:space="preserve"> the </w:t>
       </w:r>
       <w:r>
-        <w:t xml:space="preserve">JSTOR </w:t>
-      </w:r>
-      <w:r>
-        <w:t>lags behind with adding the most recently published articles.</w:t>
+        <w:t>JSTOR lags behind with adding the most recently published articles.</w:t>
       </w:r>
       <w:r>
         <w:t xml:space="preserve"> </w:t>
@@ -194,45 +230,6 @@
         <w:spacing w:line="360" w:lineRule="auto"/>
         <w:jc w:val="both"/>
       </w:pPr>
-      <w:r>
-        <w:t xml:space="preserve">In this paper, </w:t>
-      </w:r>
-      <w:r>
-        <w:t xml:space="preserve">I </w:t>
-      </w:r>
-      <w:r>
-        <w:t>use</w:t>
-      </w:r>
-      <w:r>
-        <w:t xml:space="preserve"> the article titles</w:t>
-      </w:r>
-      <w:r>
-        <w:t xml:space="preserve"> to examine influence dynamics of economics and sociology</w:t>
-      </w:r>
-      <w:r>
-        <w:t xml:space="preserve">. In next steps, </w:t>
-      </w:r>
-      <w:r>
-        <w:t xml:space="preserve">however, </w:t>
-      </w:r>
-      <w:r>
-        <w:t xml:space="preserve">I will switch to a full-text analysis in which </w:t>
-      </w:r>
-      <w:r>
-        <w:t>I will draw on the</w:t>
-      </w:r>
-      <w:r>
-        <w:t xml:space="preserve"> introduction and conclusion </w:t>
-      </w:r>
-      <w:r>
-        <w:t>of each article.</w:t>
-      </w:r>
-    </w:p>
-    <w:p>
-      <w:pPr>
-        <w:spacing w:line="360" w:lineRule="auto"/>
-        <w:jc w:val="both"/>
-      </w:pPr>
     </w:p>
     <w:p>
       <w:pPr>
@@ -462,7 +459,13 @@
         <w:t xml:space="preserve">share a several </w:t>
       </w:r>
       <w:r>
-        <w:t xml:space="preserve">research areas. I pursue two strategies to examine </w:t>
+        <w:t xml:space="preserve">research areas. I pursue </w:t>
+      </w:r>
+      <w:r>
+        <w:t>three</w:t>
+      </w:r>
+      <w:r>
+        <w:t xml:space="preserve"> strategies to examine </w:t>
       </w:r>
       <w:r>
         <w:t>who is influencing whom in those intersections over time.</w:t>
@@ -493,7 +496,21 @@
           <w:i/>
           <w:iCs/>
         </w:rPr>
-        <w:t>Fighting word analysis</w:t>
+        <w:t>Fighting word</w:t>
+      </w:r>
+      <w:r>
+        <w:rPr>
+          <w:i/>
+          <w:iCs/>
+        </w:rPr>
+        <w:t>s</w:t>
+      </w:r>
+      <w:r>
+        <w:rPr>
+          <w:i/>
+          <w:iCs/>
+        </w:rPr>
+        <w:t xml:space="preserve"> analysis</w:t>
       </w:r>
     </w:p>
     <w:p>
@@ -675,6 +692,13 @@
           <w:iCs/>
         </w:rPr>
         <w:t>Co-occurrence networks</w:t>
+      </w:r>
+      <w:r>
+        <w:rPr>
+          <w:i/>
+          <w:iCs/>
+        </w:rPr>
+        <w:t xml:space="preserve"> analysis</w:t>
       </w:r>
     </w:p>
     <w:p>
@@ -882,10 +906,7 @@
         <w:t xml:space="preserve">they frequently appear together </w:t>
       </w:r>
       <w:r>
-        <w:t>(i.e., term + neighbors)</w:t>
-      </w:r>
-      <w:r>
-        <w:t>.</w:t>
+        <w:t>(i.e., term + neighbors).</w:t>
       </w:r>
       <w:r>
         <w:t xml:space="preserve"> I use</w:t>
@@ -1048,69 +1069,249 @@
       <w:pPr>
         <w:spacing w:line="360" w:lineRule="auto"/>
         <w:jc w:val="both"/>
+        <w:rPr>
+          <w:sz w:val="10"/>
+          <w:szCs w:val="10"/>
+        </w:rPr>
       </w:pPr>
     </w:p>
     <w:p>
       <w:pPr>
         <w:spacing w:line="360" w:lineRule="auto"/>
         <w:jc w:val="center"/>
+      </w:pPr>
+      <w:r>
         <w:rPr>
           <w:i/>
           <w:iCs/>
         </w:rPr>
-      </w:pPr>
+        <w:t xml:space="preserve">Figure 2: </w:t>
+      </w:r>
       <w:r>
         <w:rPr>
           <w:i/>
           <w:iCs/>
         </w:rPr>
-        <w:t xml:space="preserve">Figure 2: </w:t>
+        <w:t>E</w:t>
       </w:r>
       <w:r>
         <w:rPr>
           <w:i/>
           <w:iCs/>
         </w:rPr>
-        <w:t>E</w:t>
+        <w:t>gonet</w:t>
       </w:r>
       <w:r>
         <w:rPr>
           <w:i/>
           <w:iCs/>
         </w:rPr>
-        <w:t>gonet</w:t>
+        <w:t xml:space="preserve"> </w:t>
       </w:r>
       <w:r>
         <w:rPr>
           <w:i/>
           <w:iCs/>
         </w:rPr>
-        <w:t xml:space="preserve"> for “inequality” in sociology and economics</w:t>
+        <w:t xml:space="preserve">of the term </w:t>
+      </w:r>
+      <w:r>
+        <w:rPr>
+          <w:i/>
+          <w:iCs/>
+        </w:rPr>
+        <w:t>“</w:t>
+      </w:r>
+      <w:r>
+        <w:rPr>
+          <w:i/>
+          <w:iCs/>
+        </w:rPr>
+        <w:t>family</w:t>
+      </w:r>
+      <w:r>
+        <w:rPr>
+          <w:i/>
+          <w:iCs/>
+        </w:rPr>
+        <w:t>”</w:t>
+      </w:r>
+      <w:r>
+        <w:rPr>
+          <w:i/>
+          <w:iCs/>
+        </w:rPr>
+        <w:t xml:space="preserve"> in sociology (left) and economics (right) in 2000</w:t>
+      </w:r>
+      <w:r>
+        <w:rPr>
+          <w:i/>
+          <w:iCs/>
+        </w:rPr>
+        <w:t>-2010</w:t>
+      </w:r>
+      <w:r>
+        <w:object w:dxaOrig="2720" w:dyaOrig="1175" w14:anchorId="09CB577D">
+          <v:shapetype id="_x0000_t75" coordsize="21600,21600" o:spt="75" o:preferrelative="t" path="m@4@5l@4@11@9@11@9@5xe" filled="f" stroked="f">
+            <v:stroke joinstyle="miter"/>
+            <v:formulas>
+              <v:f eqn="if lineDrawn pixelLineWidth 0"/>
+              <v:f eqn="sum @0 1 0"/>
+              <v:f eqn="sum 0 0 @1"/>
+              <v:f eqn="prod @2 1 2"/>
+              <v:f eqn="prod @3 21600 pixelWidth"/>
+              <v:f eqn="prod @3 21600 pixelHeight"/>
+              <v:f eqn="sum @0 0 1"/>
+              <v:f eqn="prod @6 1 2"/>
+              <v:f eqn="prod @7 21600 pixelWidth"/>
+              <v:f eqn="sum @8 21600 0"/>
+              <v:f eqn="prod @7 21600 pixelHeight"/>
+              <v:f eqn="sum @10 21600 0"/>
+            </v:formulas>
+            <v:path o:extrusionok="f" gradientshapeok="t" o:connecttype="rect"/>
+            <o:lock v:ext="edit" aspectratio="t"/>
+          </v:shapetype>
+          <v:shape id="_x0000_i1029" type="#_x0000_t75" style="width:339.45pt;height:149.15pt" o:ole="">
+            <v:imagedata r:id="rId9" o:title=""/>
+          </v:shape>
+          <o:OLEObject Type="Embed" ProgID="Paint.Picture" ShapeID="_x0000_i1029" DrawAspect="Content" ObjectID="_1701181091" r:id="rId10"/>
+        </w:object>
       </w:r>
     </w:p>
     <w:p>
       <w:pPr>
         <w:spacing w:line="360" w:lineRule="auto"/>
         <w:jc w:val="center"/>
-      </w:pPr>
-    </w:p>
-    <w:p>
-      <w:pPr>
-        <w:spacing w:line="360" w:lineRule="auto"/>
-        <w:jc w:val="both"/>
-      </w:pPr>
-    </w:p>
-    <w:p>
-      <w:pPr>
-        <w:spacing w:line="360" w:lineRule="auto"/>
-        <w:jc w:val="both"/>
-      </w:pPr>
-    </w:p>
-    <w:p>
-      <w:pPr>
-        <w:spacing w:line="360" w:lineRule="auto"/>
-        <w:jc w:val="both"/>
-      </w:pPr>
+        <w:rPr>
+          <w:i/>
+          <w:iCs/>
+          <w:sz w:val="10"/>
+          <w:szCs w:val="10"/>
+        </w:rPr>
+      </w:pPr>
+    </w:p>
+    <w:p>
+      <w:pPr>
+        <w:pStyle w:val="ListParagraph"/>
+        <w:numPr>
+          <w:ilvl w:val="0"/>
+          <w:numId w:val="3"/>
+        </w:numPr>
+        <w:spacing w:line="360" w:lineRule="auto"/>
+        <w:rPr>
+          <w:i/>
+          <w:iCs/>
+        </w:rPr>
+      </w:pPr>
+      <w:r>
+        <w:rPr>
+          <w:i/>
+          <w:iCs/>
+        </w:rPr>
+        <w:t>Word mover distance analysis</w:t>
+      </w:r>
+    </w:p>
+    <w:p>
+      <w:pPr>
+        <w:spacing w:line="360" w:lineRule="auto"/>
+        <w:jc w:val="both"/>
+      </w:pPr>
+      <w:r>
+        <w:t>My third strategy is</w:t>
+      </w:r>
+      <w:r>
+        <w:t xml:space="preserve"> to </w:t>
+      </w:r>
+      <w:r>
+        <w:t xml:space="preserve">calculate </w:t>
+      </w:r>
+      <w:r>
+        <w:t xml:space="preserve">the distance of titles in economics and sociology using </w:t>
+      </w:r>
+      <w:r>
+        <w:t>Word2Vec</w:t>
+      </w:r>
+      <w:r>
+        <w:t xml:space="preserve"> (Mikolov et al</w:t>
+      </w:r>
+      <w:r>
+        <w:t>.</w:t>
+      </w:r>
+      <w:r>
+        <w:t xml:space="preserve"> 2013)</w:t>
+      </w:r>
+      <w:r>
+        <w:t xml:space="preserve">, which represents words in </w:t>
+      </w:r>
+      <w:r>
+        <w:t>vector form based on the context of the word using a shallow neural network.</w:t>
+      </w:r>
+      <w:r>
+        <w:t xml:space="preserve"> </w:t>
+      </w:r>
+      <w:r>
+        <w:t xml:space="preserve">Rather than training the model myself, I </w:t>
+      </w:r>
+      <w:r>
+        <w:t xml:space="preserve">make use of Google’s pre-trained model, which </w:t>
+      </w:r>
+      <w:r>
+        <w:t xml:space="preserve">extracts 300 features from </w:t>
+      </w:r>
+      <w:r>
+        <w:t xml:space="preserve">100 billion words from Google News. </w:t>
+      </w:r>
+      <w:r>
+        <w:t>I then draw on the</w:t>
+      </w:r>
+      <w:r>
+        <w:t xml:space="preserve"> word mover distance technique</w:t>
+      </w:r>
+      <w:r>
+        <w:t xml:space="preserve"> </w:t>
+      </w:r>
+      <w:r>
+        <w:t>(Kusner et al</w:t>
+      </w:r>
+      <w:r>
+        <w:t>.</w:t>
+      </w:r>
+      <w:r>
+        <w:t xml:space="preserve"> 2015)</w:t>
+      </w:r>
+      <w:r>
+        <w:t xml:space="preserve"> to </w:t>
+      </w:r>
+      <w:r>
+        <w:t xml:space="preserve">compute the distance </w:t>
+      </w:r>
+      <w:r>
+        <w:t xml:space="preserve">between terms in economics and sociology titles. </w:t>
+      </w:r>
+      <w:r>
+        <w:t xml:space="preserve">Since I am interested in observing change </w:t>
+      </w:r>
+      <w:r>
+        <w:t>over</w:t>
+      </w:r>
+      <w:r>
+        <w:t xml:space="preserve"> time, I </w:t>
+      </w:r>
+      <w:r>
+        <w:t xml:space="preserve">first </w:t>
+      </w:r>
+      <w:r>
+        <w:t>extract all unique words across titles per decade per discipline</w:t>
+      </w:r>
+      <w:r>
+        <w:t>,</w:t>
+      </w:r>
+      <w:r>
+        <w:t xml:space="preserve"> </w:t>
+      </w:r>
+      <w:r>
+        <w:t xml:space="preserve">and then compute the distance of the list of terms in economics and sociology. </w:t>
+      </w:r>
     </w:p>
     <w:p>
       <w:pPr>
@@ -1126,6 +1327,7 @@
           <w:b/>
           <w:bCs/>
         </w:rPr>
+        <w:lastRenderedPageBreak/>
         <w:t>Results</w:t>
       </w:r>
     </w:p>
@@ -1268,7 +1470,6 @@
         <w:jc w:val="both"/>
       </w:pPr>
       <w:r>
-        <w:lastRenderedPageBreak/>
         <w:t>I analyze the following subfields: family</w:t>
       </w:r>
       <w:r>
@@ -1278,13 +1479,7 @@
         <w:t>, education</w:t>
       </w:r>
       <w:r>
-        <w:t xml:space="preserve">al </w:t>
-      </w:r>
-      <w:r>
-        <w:t>sociology/economics</w:t>
-      </w:r>
-      <w:r>
-        <w:t xml:space="preserve"> (education, school)</w:t>
+        <w:t>al sociology/economics (education, school)</w:t>
       </w:r>
       <w:r>
         <w:t xml:space="preserve">, </w:t>
@@ -1293,177 +1488,147 @@
         <w:t>political</w:t>
       </w:r>
       <w:r>
+        <w:t xml:space="preserve"> sociology/economics (</w:t>
+      </w:r>
+      <w:r>
+        <w:t>policy, governance, institutional</w:t>
+      </w:r>
+      <w:r>
+        <w:t>, capital</w:t>
+      </w:r>
+      <w:r>
+        <w:t>)</w:t>
+      </w:r>
+      <w:r>
+        <w:t>, network</w:t>
+      </w:r>
+      <w:r>
+        <w:t xml:space="preserve"> sociology/economics (networks, graph)</w:t>
+      </w:r>
+      <w:r>
+        <w:t xml:space="preserve">, </w:t>
+      </w:r>
+      <w:r>
+        <w:t>g</w:t>
+      </w:r>
+      <w:r>
+        <w:t>ender</w:t>
+      </w:r>
+      <w:r>
+        <w:t>/race</w:t>
+      </w:r>
+      <w:r>
+        <w:t xml:space="preserve"> sociology/economics (women, men</w:t>
+      </w:r>
+      <w:r>
+        <w:t>, gender, race</w:t>
+      </w:r>
+      <w:r>
+        <w:t>)</w:t>
+      </w:r>
+      <w:r>
+        <w:t xml:space="preserve">, </w:t>
+      </w:r>
+      <w:r>
+        <w:t>international sociology/economics (comparative, development</w:t>
+      </w:r>
+      <w:r>
+        <w:t>.</w:t>
+      </w:r>
+    </w:p>
+    <w:p>
+      <w:pPr>
+        <w:spacing w:line="360" w:lineRule="auto"/>
+        <w:jc w:val="both"/>
+      </w:pPr>
+      <w:r>
+        <w:t xml:space="preserve">Figure 3 displays the results of a fighting word analysis of subfields. We can see several patterns. First, </w:t>
+      </w:r>
+      <w:r>
+        <w:t>economics is a</w:t>
+      </w:r>
+      <w:r>
+        <w:t>n</w:t>
+      </w:r>
+      <w:r>
+        <w:t xml:space="preserve"> imperialist discipline.</w:t>
+      </w:r>
+      <w:r>
+        <w:t xml:space="preserve"> Except for race and networks, all</w:t>
+      </w:r>
+      <w:r>
         <w:t xml:space="preserve"> </w:t>
       </w:r>
       <w:r>
-        <w:t>sociology/economics</w:t>
-      </w:r>
-      <w:r>
-        <w:t xml:space="preserve"> (</w:t>
-      </w:r>
-      <w:r>
-        <w:t>policy, governance, institutional</w:t>
-      </w:r>
-      <w:r>
-        <w:t>, capital</w:t>
-      </w:r>
-      <w:r>
-        <w:t>)</w:t>
-      </w:r>
-      <w:r>
-        <w:t>, network</w:t>
+        <w:t xml:space="preserve">here considered subfields </w:t>
+      </w:r>
+      <w:r>
+        <w:t>lean less toward sociology over time</w:t>
+      </w:r>
+      <w:r>
+        <w:t xml:space="preserve">. Take family sociology for instance. </w:t>
+      </w:r>
+      <w:r>
+        <w:t>Until 1980, t</w:t>
+      </w:r>
+      <w:r>
+        <w:t xml:space="preserve">he </w:t>
+      </w:r>
+      <w:r>
+        <w:t xml:space="preserve">term “family” has become </w:t>
+      </w:r>
+      <w:r>
+        <w:t>an ever-better separator of sociology and economics articles.</w:t>
+      </w:r>
+      <w:r>
+        <w:t xml:space="preserve"> In 1981, Gary Becker published his influential book “A treatise on the family”, which founded family and household economics</w:t>
+      </w:r>
+      <w:r>
+        <w:t>, and won him a Nobel prize</w:t>
+      </w:r>
+      <w:r>
+        <w:t xml:space="preserve">. Since then, “family”, while still being associated with sociology, has become more </w:t>
+      </w:r>
+      <w:r>
+        <w:t xml:space="preserve">and more </w:t>
+      </w:r>
+      <w:r>
+        <w:t xml:space="preserve">frequent in economics. </w:t>
+      </w:r>
+      <w:r>
+        <w:t>This reversal is also visible for education (reversal started around 1950)</w:t>
+      </w:r>
+      <w:r>
+        <w:t>, for gender (reversal started around 2000)</w:t>
+      </w:r>
+      <w:r>
+        <w:t>, for organization</w:t>
+      </w:r>
+      <w:r>
+        <w:t xml:space="preserve"> (reversal started around 1970)</w:t>
+      </w:r>
+      <w:r>
+        <w:t xml:space="preserve">, and for migration </w:t>
+      </w:r>
+      <w:r>
+        <w:t>(reversal started around 1940)</w:t>
+      </w:r>
+      <w:r>
+        <w:t>.</w:t>
       </w:r>
       <w:r>
         <w:t xml:space="preserve"> </w:t>
       </w:r>
       <w:r>
-        <w:t>sociology/economics</w:t>
-      </w:r>
-      <w:r>
-        <w:t xml:space="preserve"> (networks, graph)</w:t>
-      </w:r>
-      <w:r>
-        <w:t xml:space="preserve">, </w:t>
-      </w:r>
-      <w:r>
-        <w:t>g</w:t>
-      </w:r>
-      <w:r>
-        <w:t>ender</w:t>
-      </w:r>
-      <w:r>
-        <w:t>/race</w:t>
+        <w:t xml:space="preserve">Second, economics </w:t>
+      </w:r>
+      <w:r>
+        <w:t>took the spot to</w:t>
       </w:r>
       <w:r>
         <w:t xml:space="preserve"> </w:t>
       </w:r>
       <w:r>
-        <w:t>sociology/economics</w:t>
-      </w:r>
-      <w:r>
-        <w:t xml:space="preserve"> (women, men</w:t>
-      </w:r>
-      <w:r>
-        <w:t>, gender, race</w:t>
-      </w:r>
-      <w:r>
-        <w:t>)</w:t>
-      </w:r>
-      <w:r>
-        <w:t xml:space="preserve">, </w:t>
-      </w:r>
-      <w:r>
-        <w:t xml:space="preserve">international </w:t>
-      </w:r>
-      <w:r>
-        <w:t>sociology/economics</w:t>
-      </w:r>
-      <w:r>
-        <w:t xml:space="preserve"> (comparative, development</w:t>
-      </w:r>
-      <w:r>
-        <w:t>.</w:t>
-      </w:r>
-    </w:p>
-    <w:p>
-      <w:pPr>
-        <w:spacing w:line="360" w:lineRule="auto"/>
-        <w:jc w:val="both"/>
-      </w:pPr>
-      <w:r>
-        <w:t xml:space="preserve">Figure 3 displays the results of a fighting word analysis of subfields. We can see several patterns. First, </w:t>
-      </w:r>
-      <w:r>
-        <w:t>economics is a</w:t>
-      </w:r>
-      <w:r>
-        <w:t>n</w:t>
-      </w:r>
-      <w:r>
-        <w:t xml:space="preserve"> imperialist discipline.</w:t>
-      </w:r>
-      <w:r>
-        <w:t xml:space="preserve"> Except for race and networks, all</w:t>
-      </w:r>
-      <w:r>
-        <w:t xml:space="preserve"> </w:t>
-      </w:r>
-      <w:r>
-        <w:t xml:space="preserve">here </w:t>
-      </w:r>
-      <w:r>
-        <w:t xml:space="preserve">considered </w:t>
-      </w:r>
-      <w:r>
-        <w:t xml:space="preserve">subfields </w:t>
-      </w:r>
-      <w:r>
-        <w:t>lean less toward sociology over time</w:t>
-      </w:r>
-      <w:r>
-        <w:t xml:space="preserve">. Take family sociology for instance. </w:t>
-      </w:r>
-      <w:r>
-        <w:t>Until 1980, t</w:t>
-      </w:r>
-      <w:r>
-        <w:t xml:space="preserve">he </w:t>
-      </w:r>
-      <w:r>
-        <w:t xml:space="preserve">term “family” has become </w:t>
-      </w:r>
-      <w:r>
-        <w:t>an ever-better separator of sociology and economics articles.</w:t>
-      </w:r>
-      <w:r>
-        <w:t xml:space="preserve"> In 1981, Gary Becker published his influential book “A treatise on the family”, which founded family and household economics</w:t>
-      </w:r>
-      <w:r>
-        <w:t>, and won him a Nobel prize</w:t>
-      </w:r>
-      <w:r>
-        <w:t xml:space="preserve">. Since then, “family”, while still being associated with sociology, has become more </w:t>
-      </w:r>
-      <w:r>
-        <w:t xml:space="preserve">and more </w:t>
-      </w:r>
-      <w:r>
-        <w:t xml:space="preserve">frequent in economics. </w:t>
-      </w:r>
-      <w:r>
-        <w:t>This reversal is also visible for education (reversal started around 1950)</w:t>
-      </w:r>
-      <w:r>
-        <w:t>, for gender (reversal started around 2000)</w:t>
-      </w:r>
-      <w:r>
-        <w:t>, for organization</w:t>
-      </w:r>
-      <w:r>
-        <w:t xml:space="preserve"> (reversal started around 1970)</w:t>
-      </w:r>
-      <w:r>
-        <w:t xml:space="preserve">, and for migration </w:t>
-      </w:r>
-      <w:r>
-        <w:t>(reversal started around 1940)</w:t>
-      </w:r>
-      <w:r>
-        <w:t>.</w:t>
-      </w:r>
-      <w:r>
-        <w:t xml:space="preserve"> </w:t>
-      </w:r>
-      <w:r>
-        <w:t xml:space="preserve">Second, economics </w:t>
-      </w:r>
-      <w:r>
-        <w:t>took the spot to</w:t>
-      </w:r>
-      <w:r>
-        <w:t xml:space="preserve"> </w:t>
-      </w:r>
-      <w:r>
         <w:t>inform</w:t>
       </w:r>
       <w:r>
@@ -1473,22 +1638,13 @@
         <w:t>as can be seen from</w:t>
       </w:r>
       <w:r>
-        <w:t xml:space="preserve"> the trajectory of “</w:t>
-      </w:r>
-      <w:r>
-        <w:t>policy</w:t>
-      </w:r>
-      <w:r>
-        <w:t>” and “</w:t>
-      </w:r>
-      <w:r>
-        <w:t>government</w:t>
-      </w:r>
-      <w:r>
-        <w:t>”.</w:t>
+        <w:t xml:space="preserve"> the trajectory of “policy” and “government”.</w:t>
       </w:r>
       <w:r>
         <w:t xml:space="preserve"> Third, race and networks are still firmly in the hand of sociologists.</w:t>
+      </w:r>
+      <w:r>
+        <w:br w:type="page"/>
       </w:r>
     </w:p>
     <w:p>
@@ -1505,21 +1661,8 @@
           <w:i/>
           <w:iCs/>
         </w:rPr>
-        <w:t xml:space="preserve">Figure 3: A fighting word </w:t>
-      </w:r>
-      <w:r>
-        <w:rPr>
-          <w:i/>
-          <w:iCs/>
-        </w:rPr>
-        <w:t>analysis of subfields</w:t>
-      </w:r>
-      <w:r>
-        <w:rPr>
-          <w:i/>
-          <w:iCs/>
-        </w:rPr>
-        <w:t>.</w:t>
+        <w:lastRenderedPageBreak/>
+        <w:t>Figure 3: A fighting word analysis of subfields.</w:t>
       </w:r>
     </w:p>
     <w:p>
@@ -1549,7 +1692,7 @@
                     </pic:cNvPicPr>
                   </pic:nvPicPr>
                   <pic:blipFill>
-                    <a:blip r:embed="rId9">
+                    <a:blip r:embed="rId11">
                       <a:extLst>
                         <a:ext uri="{28A0092B-C50C-407E-A947-70E740481C1C}">
                           <a14:useLocalDpi xmlns:a14="http://schemas.microsoft.com/office/drawing/2010/main" val="0"/>
@@ -1647,11 +1790,7 @@
         <w:t>until about 1940</w:t>
       </w:r>
       <w:r>
-        <w:t xml:space="preserve">, </w:t>
-      </w:r>
-      <w:r>
-        <w:lastRenderedPageBreak/>
-        <w:t xml:space="preserve">which </w:t>
+        <w:t xml:space="preserve">, which </w:t>
       </w:r>
       <w:r>
         <w:t xml:space="preserve">around the time </w:t>
@@ -1671,6 +1810,12 @@
       <w:r>
         <w:t xml:space="preserve">Since then, the term has become leaning more and more towards sociology. </w:t>
       </w:r>
+    </w:p>
+    <w:p>
+      <w:pPr>
+        <w:spacing w:line="360" w:lineRule="auto"/>
+        <w:jc w:val="both"/>
+      </w:pPr>
     </w:p>
     <w:p>
       <w:pPr>
@@ -1723,7 +1868,7 @@
                     </pic:cNvPicPr>
                   </pic:nvPicPr>
                   <pic:blipFill>
-                    <a:blip r:embed="rId10">
+                    <a:blip r:embed="rId12">
                       <a:extLst>
                         <a:ext uri="{28A0092B-C50C-407E-A947-70E740481C1C}">
                           <a14:useLocalDpi xmlns:a14="http://schemas.microsoft.com/office/drawing/2010/main" val="0"/>
@@ -1763,6 +1908,9 @@
       <w:r>
         <w:t xml:space="preserve"> </w:t>
       </w:r>
+      <w:r>
+        <w:br w:type="page"/>
+      </w:r>
     </w:p>
     <w:p>
       <w:pPr>
@@ -1783,38 +1931,1144 @@
           <w:b/>
           <w:bCs/>
         </w:rPr>
-        <w:t>Co-occurrence analysis</w:t>
-      </w:r>
-    </w:p>
-    <w:p>
-      <w:pPr>
-        <w:spacing w:line="360" w:lineRule="auto"/>
-        <w:jc w:val="both"/>
+        <w:lastRenderedPageBreak/>
+        <w:t xml:space="preserve">Co-occurrence </w:t>
+      </w:r>
+      <w:r>
         <w:rPr>
           <w:b/>
           <w:bCs/>
         </w:rPr>
-      </w:pPr>
-    </w:p>
-    <w:p>
-      <w:pPr>
-        <w:spacing w:line="360" w:lineRule="auto"/>
-        <w:jc w:val="both"/>
+        <w:t xml:space="preserve">networks </w:t>
+      </w:r>
+      <w:r>
         <w:rPr>
           <w:b/>
           <w:bCs/>
         </w:rPr>
-      </w:pPr>
-      <w:r>
+        <w:t>analysis</w:t>
+      </w:r>
+    </w:p>
+    <w:p>
+      <w:pPr>
+        <w:spacing w:line="360" w:lineRule="auto"/>
+        <w:jc w:val="both"/>
+      </w:pPr>
+      <w:r>
+        <w:t xml:space="preserve">Figure 5 plots the results </w:t>
+      </w:r>
+      <w:r>
+        <w:t xml:space="preserve">the </w:t>
+      </w:r>
+      <w:r>
+        <w:t xml:space="preserve">co-occurrence networks similarity analysis for the term “family”. </w:t>
+      </w:r>
+      <w:r>
+        <w:t xml:space="preserve">On the y-axis, the </w:t>
+      </w:r>
+      <w:r>
+        <w:t>Jaccard similarity between the egonets of the term “family” in economics and sociology</w:t>
+      </w:r>
+      <w:r>
+        <w:t xml:space="preserve"> is displayed</w:t>
+      </w:r>
+      <w:r>
+        <w:t>.</w:t>
+      </w:r>
+      <w:r>
+        <w:t xml:space="preserve"> </w:t>
+      </w:r>
+      <w:r>
+        <w:t xml:space="preserve">Rather than comparing the egonets at same point in time, I compute the similarity of </w:t>
+      </w:r>
+      <w:r>
+        <w:t>the egonet</w:t>
+      </w:r>
+      <w:r>
+        <w:t xml:space="preserve"> in sociology at time t (e.g., 1960) to the egonet in economics at time t+1 (i.e., 1965)</w:t>
+      </w:r>
+      <w:r>
+        <w:t xml:space="preserve">, which </w:t>
+      </w:r>
+      <w:r>
+        <w:t xml:space="preserve">is a measure of whether </w:t>
+      </w:r>
+      <w:r>
+        <w:t xml:space="preserve">sociology has influenced economics, and vice versa. </w:t>
+      </w:r>
+    </w:p>
+    <w:p>
+      <w:pPr>
+        <w:spacing w:line="360" w:lineRule="auto"/>
+        <w:jc w:val="both"/>
+      </w:pPr>
+    </w:p>
+    <w:p>
+      <w:pPr>
+        <w:spacing w:line="360" w:lineRule="auto"/>
+        <w:jc w:val="both"/>
+      </w:pPr>
+      <w:r>
+        <w:t xml:space="preserve">We can see that the similarity of egonets in the same discipline is higher than the similarity of egonets across disciplines. </w:t>
+      </w:r>
+      <w:r>
+        <w:t xml:space="preserve">Moreover, we can also see that article titles in economics </w:t>
+      </w:r>
+      <w:r>
+        <w:t xml:space="preserve">on family </w:t>
+      </w:r>
+      <w:r>
+        <w:t xml:space="preserve">have become more similar to article titles in sociology on family </w:t>
+      </w:r>
+      <w:r>
+        <w:t xml:space="preserve">up until 1985. </w:t>
+      </w:r>
+      <w:r>
+        <w:t>Since then, the similarity is about the same.</w:t>
+      </w:r>
+    </w:p>
+    <w:p>
+      <w:pPr>
+        <w:spacing w:line="360" w:lineRule="auto"/>
+        <w:jc w:val="center"/>
+        <w:rPr>
+          <w:i/>
+          <w:iCs/>
+        </w:rPr>
+      </w:pPr>
+      <w:r>
+        <w:rPr>
+          <w:i/>
+          <w:iCs/>
+        </w:rPr>
+        <w:t>Figure 5: C</w:t>
+      </w:r>
+      <w:r>
+        <w:rPr>
+          <w:i/>
+          <w:iCs/>
+        </w:rPr>
+        <w:t>o-occurrence networks similarity analysis for the term “family”.</w:t>
+      </w:r>
+    </w:p>
+    <w:p>
+      <w:pPr>
+        <w:spacing w:line="360" w:lineRule="auto"/>
+        <w:jc w:val="center"/>
+      </w:pPr>
+      <w:r>
+        <w:rPr>
+          <w:noProof/>
+        </w:rPr>
+        <w:drawing>
+          <wp:inline distT="0" distB="0" distL="0" distR="0" wp14:anchorId="0B9DB314" wp14:editId="189F2F02">
+            <wp:extent cx="2828144" cy="1598153"/>
+            <wp:effectExtent l="0" t="0" r="0" b="0"/>
+            <wp:docPr id="9" name="Picture 9" descr="Chart, line chart&#10;&#10;Description automatically generated"/>
+            <wp:cNvGraphicFramePr>
+              <a:graphicFrameLocks xmlns:a="http://schemas.openxmlformats.org/drawingml/2006/main" noChangeAspect="1"/>
+            </wp:cNvGraphicFramePr>
+            <a:graphic xmlns:a="http://schemas.openxmlformats.org/drawingml/2006/main">
+              <a:graphicData uri="http://schemas.openxmlformats.org/drawingml/2006/picture">
+                <pic:pic xmlns:pic="http://schemas.openxmlformats.org/drawingml/2006/picture">
+                  <pic:nvPicPr>
+                    <pic:cNvPr id="9" name="Picture 9" descr="Chart, line chart&#10;&#10;Description automatically generated"/>
+                    <pic:cNvPicPr>
+                      <a:picLocks noChangeAspect="1" noChangeArrowheads="1"/>
+                    </pic:cNvPicPr>
+                  </pic:nvPicPr>
+                  <pic:blipFill>
+                    <a:blip r:embed="rId13">
+                      <a:extLst>
+                        <a:ext uri="{28A0092B-C50C-407E-A947-70E740481C1C}">
+                          <a14:useLocalDpi xmlns:a14="http://schemas.microsoft.com/office/drawing/2010/main" val="0"/>
+                        </a:ext>
+                      </a:extLst>
+                    </a:blip>
+                    <a:srcRect/>
+                    <a:stretch>
+                      <a:fillRect/>
+                    </a:stretch>
+                  </pic:blipFill>
+                  <pic:spPr bwMode="auto">
+                    <a:xfrm>
+                      <a:off x="0" y="0"/>
+                      <a:ext cx="2854183" cy="1612868"/>
+                    </a:xfrm>
+                    <a:prstGeom prst="rect">
+                      <a:avLst/>
+                    </a:prstGeom>
+                    <a:noFill/>
+                    <a:ln>
+                      <a:noFill/>
+                    </a:ln>
+                  </pic:spPr>
+                </pic:pic>
+              </a:graphicData>
+            </a:graphic>
+          </wp:inline>
+        </w:drawing>
+      </w:r>
+    </w:p>
+    <w:p>
+      <w:pPr>
+        <w:spacing w:line="360" w:lineRule="auto"/>
+      </w:pPr>
+    </w:p>
+    <w:p>
+      <w:pPr>
+        <w:spacing w:line="360" w:lineRule="auto"/>
+      </w:pPr>
+      <w:r>
+        <w:t xml:space="preserve">Figure 6 shows the same analysis </w:t>
+      </w:r>
+      <w:r>
+        <w:t xml:space="preserve">for the term “market” </w:t>
+      </w:r>
+      <w:r>
+        <w:t>but without the similarity of the disciplines to themselves.</w:t>
+      </w:r>
+      <w:r>
+        <w:t xml:space="preserve"> We clearly see that for a topic close to economics, the </w:t>
+      </w:r>
+      <w:r>
+        <w:t>influence dynamic is the other way around: economics influences sociology.</w:t>
+      </w:r>
+    </w:p>
+    <w:p>
+      <w:pPr>
+        <w:spacing w:line="360" w:lineRule="auto"/>
+      </w:pPr>
+    </w:p>
+    <w:p>
+      <w:pPr>
+        <w:spacing w:line="360" w:lineRule="auto"/>
+        <w:jc w:val="center"/>
+      </w:pPr>
+      <w:r>
+        <w:t xml:space="preserve">Figure 6: </w:t>
+      </w:r>
+      <w:r>
+        <w:rPr>
+          <w:i/>
+          <w:iCs/>
+        </w:rPr>
+        <w:t>Co-occurrence networks similarity analysis for the term “</w:t>
+      </w:r>
+      <w:r>
+        <w:rPr>
+          <w:i/>
+          <w:iCs/>
+        </w:rPr>
+        <w:t>market</w:t>
+      </w:r>
+      <w:r>
+        <w:rPr>
+          <w:i/>
+          <w:iCs/>
+        </w:rPr>
+        <w:t>”.</w:t>
+      </w:r>
+    </w:p>
+    <w:p>
+      <w:pPr>
+        <w:spacing w:line="360" w:lineRule="auto"/>
+        <w:jc w:val="center"/>
         <w:rPr>
           <w:b/>
           <w:bCs/>
         </w:rPr>
+      </w:pPr>
+      <w:r>
+        <w:rPr>
+          <w:b/>
+          <w:bCs/>
+          <w:noProof/>
+        </w:rPr>
+        <w:drawing>
+          <wp:inline distT="0" distB="0" distL="0" distR="0" wp14:anchorId="22909464" wp14:editId="307BE1C1">
+            <wp:extent cx="2895004" cy="1583960"/>
+            <wp:effectExtent l="0" t="0" r="635" b="0"/>
+            <wp:docPr id="10" name="Picture 10" descr="Chart, line chart&#10;&#10;Description automatically generated"/>
+            <wp:cNvGraphicFramePr>
+              <a:graphicFrameLocks xmlns:a="http://schemas.openxmlformats.org/drawingml/2006/main" noChangeAspect="1"/>
+            </wp:cNvGraphicFramePr>
+            <a:graphic xmlns:a="http://schemas.openxmlformats.org/drawingml/2006/main">
+              <a:graphicData uri="http://schemas.openxmlformats.org/drawingml/2006/picture">
+                <pic:pic xmlns:pic="http://schemas.openxmlformats.org/drawingml/2006/picture">
+                  <pic:nvPicPr>
+                    <pic:cNvPr id="10" name="Picture 10" descr="Chart, line chart&#10;&#10;Description automatically generated"/>
+                    <pic:cNvPicPr>
+                      <a:picLocks noChangeAspect="1" noChangeArrowheads="1"/>
+                    </pic:cNvPicPr>
+                  </pic:nvPicPr>
+                  <pic:blipFill>
+                    <a:blip r:embed="rId14">
+                      <a:extLst>
+                        <a:ext uri="{28A0092B-C50C-407E-A947-70E740481C1C}">
+                          <a14:useLocalDpi xmlns:a14="http://schemas.microsoft.com/office/drawing/2010/main" val="0"/>
+                        </a:ext>
+                      </a:extLst>
+                    </a:blip>
+                    <a:srcRect/>
+                    <a:stretch>
+                      <a:fillRect/>
+                    </a:stretch>
+                  </pic:blipFill>
+                  <pic:spPr bwMode="auto">
+                    <a:xfrm>
+                      <a:off x="0" y="0"/>
+                      <a:ext cx="2904831" cy="1589337"/>
+                    </a:xfrm>
+                    <a:prstGeom prst="rect">
+                      <a:avLst/>
+                    </a:prstGeom>
+                    <a:noFill/>
+                    <a:ln>
+                      <a:noFill/>
+                    </a:ln>
+                  </pic:spPr>
+                </pic:pic>
+              </a:graphicData>
+            </a:graphic>
+          </wp:inline>
+        </w:drawing>
+      </w:r>
+    </w:p>
+    <w:p>
+      <w:pPr>
+        <w:spacing w:line="360" w:lineRule="auto"/>
+        <w:jc w:val="both"/>
+        <w:rPr>
+          <w:b/>
+          <w:bCs/>
+        </w:rPr>
+      </w:pPr>
+    </w:p>
+    <w:p>
+      <w:pPr>
+        <w:pStyle w:val="ListParagraph"/>
+        <w:numPr>
+          <w:ilvl w:val="0"/>
+          <w:numId w:val="4"/>
+        </w:numPr>
+        <w:spacing w:line="360" w:lineRule="auto"/>
+        <w:jc w:val="both"/>
+        <w:rPr>
+          <w:b/>
+          <w:bCs/>
+        </w:rPr>
+      </w:pPr>
+      <w:r>
+        <w:rPr>
+          <w:b/>
+          <w:bCs/>
+        </w:rPr>
+        <w:lastRenderedPageBreak/>
+        <w:t>Word mover distance analysis</w:t>
+      </w:r>
+    </w:p>
+    <w:p>
+      <w:pPr>
+        <w:spacing w:line="360" w:lineRule="auto"/>
+        <w:jc w:val="both"/>
+      </w:pPr>
+      <w:r>
+        <w:t xml:space="preserve">Lastly, </w:t>
+      </w:r>
+      <w:r>
+        <w:t xml:space="preserve">I’m presenting the results for the word mover analysis. The advantage of the word mover </w:t>
+      </w:r>
+      <w:r>
+        <w:t>technique</w:t>
+      </w:r>
+      <w:r>
+        <w:t xml:space="preserve"> is that an </w:t>
+      </w:r>
+      <w:r>
+        <w:t xml:space="preserve">all-encompassing test can be performed (i.e., are terms </w:t>
+      </w:r>
+      <w:r>
+        <w:t>overall</w:t>
+      </w:r>
+      <w:r>
+        <w:t xml:space="preserve"> </w:t>
+      </w:r>
+      <w:r>
+        <w:t xml:space="preserve">in </w:t>
+      </w:r>
+      <w:r>
+        <w:t xml:space="preserve">sociology </w:t>
+      </w:r>
+      <w:r>
+        <w:t>and</w:t>
+      </w:r>
+      <w:r>
+        <w:t xml:space="preserve"> economics</w:t>
+      </w:r>
+      <w:r>
+        <w:t xml:space="preserve"> becoming more alike</w:t>
+      </w:r>
+      <w:r>
+        <w:t>?).</w:t>
+      </w:r>
+      <w:r>
+        <w:t xml:space="preserve"> Moreover, the word2vec technique captures different aspects of neighboring words. </w:t>
+      </w:r>
+    </w:p>
+    <w:p>
+      <w:pPr>
+        <w:spacing w:line="360" w:lineRule="auto"/>
+        <w:jc w:val="both"/>
+      </w:pPr>
+      <w:r>
+        <w:t xml:space="preserve">Rather than </w:t>
+      </w:r>
+      <w:r>
+        <w:t xml:space="preserve">showing </w:t>
+      </w:r>
+      <w:r>
+        <w:t xml:space="preserve">similarity, figure 7 </w:t>
+      </w:r>
+      <w:r>
+        <w:t>gives</w:t>
+      </w:r>
+      <w:r>
+        <w:t xml:space="preserve"> the </w:t>
+      </w:r>
+      <w:r>
+        <w:rPr>
+          <w:u w:val="single"/>
+        </w:rPr>
+        <w:t>distance</w:t>
+      </w:r>
+      <w:r>
+        <w:t xml:space="preserve"> between </w:t>
+      </w:r>
+      <w:r>
+        <w:t>sociology and economics</w:t>
+      </w:r>
+      <w:r>
+        <w:t xml:space="preserve">. </w:t>
+      </w:r>
+      <w:r>
+        <w:t xml:space="preserve">Accordingly, the y-axis can be interpreted as a form of predictive error – the lower, the more predictive. </w:t>
+      </w:r>
+      <w:r>
+        <w:t xml:space="preserve">Two </w:t>
+      </w:r>
+      <w:r>
+        <w:t xml:space="preserve">things can be seen from the </w:t>
+      </w:r>
+      <w:r>
+        <w:t>figure</w:t>
+      </w:r>
+      <w:r>
+        <w:t xml:space="preserve">. First, the language in sociology and economics </w:t>
+      </w:r>
+      <w:r>
+        <w:t>articles h</w:t>
+      </w:r>
+      <w:r>
+        <w:t>as become more distinct between 1900 and 1950</w:t>
+      </w:r>
+      <w:r>
+        <w:t xml:space="preserve"> and more similar between 1950 and nowadays. Second, </w:t>
+      </w:r>
+      <w:r>
+        <w:t xml:space="preserve">there is no clear trend in who is influencing whom.  </w:t>
+      </w:r>
+    </w:p>
+    <w:p>
+      <w:pPr>
+        <w:spacing w:line="360" w:lineRule="auto"/>
+        <w:jc w:val="both"/>
+        <w:rPr>
+          <w:sz w:val="10"/>
+          <w:szCs w:val="10"/>
+        </w:rPr>
+      </w:pPr>
+      <w:r>
+        <w:t xml:space="preserve">  </w:t>
+      </w:r>
+    </w:p>
+    <w:p>
+      <w:pPr>
+        <w:jc w:val="center"/>
+        <w:rPr>
+          <w:i/>
+          <w:iCs/>
+        </w:rPr>
+      </w:pPr>
+      <w:r>
+        <w:rPr>
+          <w:i/>
+          <w:iCs/>
+        </w:rPr>
+        <w:t>Figure 7: Overall distance between sociology and economics</w:t>
+      </w:r>
+    </w:p>
+    <w:p>
+      <w:pPr>
+        <w:spacing w:line="360" w:lineRule="auto"/>
+        <w:jc w:val="center"/>
+      </w:pPr>
+      <w:r>
+        <w:rPr>
+          <w:noProof/>
+        </w:rPr>
+        <w:drawing>
+          <wp:inline distT="0" distB="0" distL="0" distR="0" wp14:anchorId="4BC11FCC" wp14:editId="259B888C">
+            <wp:extent cx="2733207" cy="1854450"/>
+            <wp:effectExtent l="0" t="0" r="0" b="0"/>
+            <wp:docPr id="11" name="Picture 11" descr="Chart, line chart&#10;&#10;Description automatically generated"/>
+            <wp:cNvGraphicFramePr>
+              <a:graphicFrameLocks xmlns:a="http://schemas.openxmlformats.org/drawingml/2006/main" noChangeAspect="1"/>
+            </wp:cNvGraphicFramePr>
+            <a:graphic xmlns:a="http://schemas.openxmlformats.org/drawingml/2006/main">
+              <a:graphicData uri="http://schemas.openxmlformats.org/drawingml/2006/picture">
+                <pic:pic xmlns:pic="http://schemas.openxmlformats.org/drawingml/2006/picture">
+                  <pic:nvPicPr>
+                    <pic:cNvPr id="11" name="Picture 11" descr="Chart, line chart&#10;&#10;Description automatically generated"/>
+                    <pic:cNvPicPr>
+                      <a:picLocks noChangeAspect="1" noChangeArrowheads="1"/>
+                    </pic:cNvPicPr>
+                  </pic:nvPicPr>
+                  <pic:blipFill>
+                    <a:blip r:embed="rId15">
+                      <a:extLst>
+                        <a:ext uri="{28A0092B-C50C-407E-A947-70E740481C1C}">
+                          <a14:useLocalDpi xmlns:a14="http://schemas.microsoft.com/office/drawing/2010/main" val="0"/>
+                        </a:ext>
+                      </a:extLst>
+                    </a:blip>
+                    <a:srcRect/>
+                    <a:stretch>
+                      <a:fillRect/>
+                    </a:stretch>
+                  </pic:blipFill>
+                  <pic:spPr bwMode="auto">
+                    <a:xfrm>
+                      <a:off x="0" y="0"/>
+                      <a:ext cx="2744500" cy="1862112"/>
+                    </a:xfrm>
+                    <a:prstGeom prst="rect">
+                      <a:avLst/>
+                    </a:prstGeom>
+                    <a:noFill/>
+                    <a:ln>
+                      <a:noFill/>
+                    </a:ln>
+                  </pic:spPr>
+                </pic:pic>
+              </a:graphicData>
+            </a:graphic>
+          </wp:inline>
+        </w:drawing>
+      </w:r>
+    </w:p>
+    <w:p>
+      <w:pPr>
+        <w:spacing w:line="360" w:lineRule="auto"/>
+      </w:pPr>
+    </w:p>
+    <w:p>
+      <w:pPr>
+        <w:spacing w:line="360" w:lineRule="auto"/>
+        <w:jc w:val="both"/>
+      </w:pPr>
+      <w:r>
+        <w:t xml:space="preserve">Figure 8 shows a term </w:t>
+      </w:r>
+      <w:r>
+        <w:t>central to economics. We can see that the</w:t>
+      </w:r>
+      <w:r>
+        <w:t xml:space="preserve"> word embedding of “firm” in</w:t>
+      </w:r>
+      <w:r>
+        <w:t xml:space="preserve"> </w:t>
+      </w:r>
+      <w:r>
+        <w:t xml:space="preserve">economics is more predictive </w:t>
+      </w:r>
+      <w:r>
+        <w:t xml:space="preserve">of </w:t>
+      </w:r>
+      <w:r>
+        <w:t xml:space="preserve">the word embedding in </w:t>
+      </w:r>
+      <w:r>
+        <w:t>sociology than the other way around</w:t>
+      </w:r>
+      <w:r>
+        <w:t xml:space="preserve">. </w:t>
+      </w:r>
+      <w:r>
+        <w:t xml:space="preserve">The opposite is visible in figure 9 for the word “network”. Here the sociology lingo is more predictive of the econ lingo </w:t>
+      </w:r>
+      <w:r>
+        <w:t xml:space="preserve">- </w:t>
+      </w:r>
+      <w:r>
+        <w:t>up until 1990.</w:t>
+      </w:r>
+    </w:p>
+    <w:p>
+      <w:pPr>
+        <w:spacing w:line="360" w:lineRule="auto"/>
+        <w:jc w:val="both"/>
+        <w:rPr>
+          <w:sz w:val="10"/>
+          <w:szCs w:val="10"/>
+        </w:rPr>
+      </w:pPr>
+    </w:p>
+    <w:p>
+      <w:pPr>
+        <w:jc w:val="center"/>
+        <w:rPr>
+          <w:i/>
+          <w:iCs/>
+        </w:rPr>
+      </w:pPr>
+      <w:r>
+        <w:rPr>
+          <w:i/>
+          <w:iCs/>
+        </w:rPr>
+        <w:t xml:space="preserve">Figure 8: Word mover distance </w:t>
+      </w:r>
+      <w:r>
+        <w:rPr>
+          <w:i/>
+          <w:iCs/>
+        </w:rPr>
+        <w:t>of the word “firm”</w:t>
+      </w:r>
+    </w:p>
+    <w:p>
+      <w:pPr>
+        <w:spacing w:line="360" w:lineRule="auto"/>
+        <w:jc w:val="center"/>
+      </w:pPr>
+      <w:r>
+        <w:rPr>
+          <w:noProof/>
+        </w:rPr>
+        <w:drawing>
+          <wp:inline distT="0" distB="0" distL="0" distR="0" wp14:anchorId="3F075D83" wp14:editId="736B44B1">
+            <wp:extent cx="2308485" cy="1639161"/>
+            <wp:effectExtent l="0" t="0" r="0" b="0"/>
+            <wp:docPr id="12" name="Picture 12" descr="Chart, line chart&#10;&#10;Description automatically generated"/>
+            <wp:cNvGraphicFramePr>
+              <a:graphicFrameLocks xmlns:a="http://schemas.openxmlformats.org/drawingml/2006/main" noChangeAspect="1"/>
+            </wp:cNvGraphicFramePr>
+            <a:graphic xmlns:a="http://schemas.openxmlformats.org/drawingml/2006/main">
+              <a:graphicData uri="http://schemas.openxmlformats.org/drawingml/2006/picture">
+                <pic:pic xmlns:pic="http://schemas.openxmlformats.org/drawingml/2006/picture">
+                  <pic:nvPicPr>
+                    <pic:cNvPr id="12" name="Picture 12" descr="Chart, line chart&#10;&#10;Description automatically generated"/>
+                    <pic:cNvPicPr>
+                      <a:picLocks noChangeAspect="1" noChangeArrowheads="1"/>
+                    </pic:cNvPicPr>
+                  </pic:nvPicPr>
+                  <pic:blipFill>
+                    <a:blip r:embed="rId16">
+                      <a:extLst>
+                        <a:ext uri="{28A0092B-C50C-407E-A947-70E740481C1C}">
+                          <a14:useLocalDpi xmlns:a14="http://schemas.microsoft.com/office/drawing/2010/main" val="0"/>
+                        </a:ext>
+                      </a:extLst>
+                    </a:blip>
+                    <a:srcRect/>
+                    <a:stretch>
+                      <a:fillRect/>
+                    </a:stretch>
+                  </pic:blipFill>
+                  <pic:spPr bwMode="auto">
+                    <a:xfrm>
+                      <a:off x="0" y="0"/>
+                      <a:ext cx="2315228" cy="1643949"/>
+                    </a:xfrm>
+                    <a:prstGeom prst="rect">
+                      <a:avLst/>
+                    </a:prstGeom>
+                    <a:noFill/>
+                    <a:ln>
+                      <a:noFill/>
+                    </a:ln>
+                  </pic:spPr>
+                </pic:pic>
+              </a:graphicData>
+            </a:graphic>
+          </wp:inline>
+        </w:drawing>
+      </w:r>
+    </w:p>
+    <w:p>
+      <w:pPr>
+        <w:jc w:val="center"/>
+        <w:rPr>
+          <w:i/>
+          <w:iCs/>
+        </w:rPr>
+      </w:pPr>
+      <w:r>
+        <w:rPr>
+          <w:i/>
+          <w:iCs/>
+        </w:rPr>
+        <w:lastRenderedPageBreak/>
+        <w:t>Figure 9: Word mover distance of the word “network</w:t>
+      </w:r>
+      <w:r>
+        <w:rPr>
+          <w:i/>
+          <w:iCs/>
+        </w:rPr>
+        <w:t>.</w:t>
+      </w:r>
+    </w:p>
+    <w:p>
+      <w:pPr>
+        <w:spacing w:line="360" w:lineRule="auto"/>
+        <w:jc w:val="center"/>
+      </w:pPr>
+      <w:r>
+        <w:rPr>
+          <w:noProof/>
+        </w:rPr>
+        <w:drawing>
+          <wp:inline distT="0" distB="0" distL="0" distR="0" wp14:anchorId="475C7F8E" wp14:editId="73F3E83B">
+            <wp:extent cx="2428406" cy="1724311"/>
+            <wp:effectExtent l="0" t="0" r="0" b="9525"/>
+            <wp:docPr id="13" name="Picture 13" descr="Chart, line chart&#10;&#10;Description automatically generated"/>
+            <wp:cNvGraphicFramePr>
+              <a:graphicFrameLocks xmlns:a="http://schemas.openxmlformats.org/drawingml/2006/main" noChangeAspect="1"/>
+            </wp:cNvGraphicFramePr>
+            <a:graphic xmlns:a="http://schemas.openxmlformats.org/drawingml/2006/main">
+              <a:graphicData uri="http://schemas.openxmlformats.org/drawingml/2006/picture">
+                <pic:pic xmlns:pic="http://schemas.openxmlformats.org/drawingml/2006/picture">
+                  <pic:nvPicPr>
+                    <pic:cNvPr id="13" name="Picture 13" descr="Chart, line chart&#10;&#10;Description automatically generated"/>
+                    <pic:cNvPicPr>
+                      <a:picLocks noChangeAspect="1" noChangeArrowheads="1"/>
+                    </pic:cNvPicPr>
+                  </pic:nvPicPr>
+                  <pic:blipFill>
+                    <a:blip r:embed="rId17">
+                      <a:extLst>
+                        <a:ext uri="{28A0092B-C50C-407E-A947-70E740481C1C}">
+                          <a14:useLocalDpi xmlns:a14="http://schemas.microsoft.com/office/drawing/2010/main" val="0"/>
+                        </a:ext>
+                      </a:extLst>
+                    </a:blip>
+                    <a:srcRect/>
+                    <a:stretch>
+                      <a:fillRect/>
+                    </a:stretch>
+                  </pic:blipFill>
+                  <pic:spPr bwMode="auto">
+                    <a:xfrm>
+                      <a:off x="0" y="0"/>
+                      <a:ext cx="2445355" cy="1736346"/>
+                    </a:xfrm>
+                    <a:prstGeom prst="rect">
+                      <a:avLst/>
+                    </a:prstGeom>
+                    <a:noFill/>
+                    <a:ln>
+                      <a:noFill/>
+                    </a:ln>
+                  </pic:spPr>
+                </pic:pic>
+              </a:graphicData>
+            </a:graphic>
+          </wp:inline>
+        </w:drawing>
+      </w:r>
+    </w:p>
+    <w:p>
+      <w:pPr>
+        <w:spacing w:line="360" w:lineRule="auto"/>
+        <w:jc w:val="both"/>
+        <w:rPr>
+          <w:b/>
+          <w:bCs/>
+        </w:rPr>
+      </w:pPr>
+      <w:r>
+        <w:rPr>
+          <w:b/>
+          <w:bCs/>
+        </w:rPr>
         <w:t>Conclusion and next steps</w:t>
       </w:r>
     </w:p>
+    <w:p>
+      <w:pPr>
+        <w:spacing w:line="360" w:lineRule="auto"/>
+        <w:jc w:val="both"/>
+      </w:pPr>
+      <w:r>
+        <w:t>The</w:t>
+      </w:r>
+      <w:r>
+        <w:t xml:space="preserve"> word mover distance analysis has shown that</w:t>
+      </w:r>
+      <w:r>
+        <w:t xml:space="preserve"> </w:t>
+      </w:r>
+      <w:r>
+        <w:t>sociology and economics</w:t>
+      </w:r>
+      <w:r>
+        <w:t xml:space="preserve"> overall</w:t>
+      </w:r>
+      <w:r>
+        <w:t xml:space="preserve">, after a phase of self-discovery that lasted until 1960, have become more similar over time. </w:t>
+      </w:r>
+      <w:r>
+        <w:t xml:space="preserve">The analysis also showed that there </w:t>
+      </w:r>
+      <w:r>
+        <w:t xml:space="preserve">is not one </w:t>
+      </w:r>
+      <w:r>
+        <w:t>discipline driving this</w:t>
+      </w:r>
+      <w:r>
+        <w:t xml:space="preserve"> convergence. </w:t>
+      </w:r>
+    </w:p>
+    <w:p>
+      <w:pPr>
+        <w:spacing w:line="360" w:lineRule="auto"/>
+        <w:jc w:val="both"/>
+        <w:rPr>
+          <w:sz w:val="20"/>
+          <w:szCs w:val="20"/>
+        </w:rPr>
+      </w:pPr>
+    </w:p>
+    <w:p>
+      <w:pPr>
+        <w:spacing w:line="360" w:lineRule="auto"/>
+        <w:jc w:val="both"/>
+      </w:pPr>
+      <w:r>
+        <w:t xml:space="preserve">The co-occurrence analysis and the word mover analysis </w:t>
+      </w:r>
+      <w:r>
+        <w:t>show</w:t>
+      </w:r>
+      <w:r>
+        <w:t xml:space="preserve"> that</w:t>
+      </w:r>
+      <w:r>
+        <w:t>,</w:t>
+      </w:r>
+      <w:r>
+        <w:t xml:space="preserve"> i</w:t>
+      </w:r>
+      <w:r>
+        <w:t xml:space="preserve">n </w:t>
+      </w:r>
+      <w:r>
+        <w:t>domains</w:t>
+      </w:r>
+      <w:r>
+        <w:t xml:space="preserve"> central to sociology, such as family, </w:t>
+      </w:r>
+      <w:r>
+        <w:t>race</w:t>
+      </w:r>
+      <w:r>
+        <w:t xml:space="preserve">, gender, and education, sociology </w:t>
+      </w:r>
+      <w:r>
+        <w:t xml:space="preserve">seems to </w:t>
+      </w:r>
+      <w:r>
+        <w:t>have indeed</w:t>
+      </w:r>
+      <w:r>
+        <w:t xml:space="preserve"> influence</w:t>
+      </w:r>
+      <w:r>
+        <w:t>d</w:t>
+      </w:r>
+      <w:r>
+        <w:t xml:space="preserve"> economics. </w:t>
+      </w:r>
+      <w:r>
+        <w:t>The fighting word analysis is picking</w:t>
+      </w:r>
+      <w:r>
+        <w:t xml:space="preserve"> </w:t>
+      </w:r>
+      <w:r>
+        <w:t>up</w:t>
+      </w:r>
+      <w:r>
+        <w:t xml:space="preserve"> this convergence, showing that research articles </w:t>
+      </w:r>
+      <w:r>
+        <w:t xml:space="preserve">that contain those terms </w:t>
+      </w:r>
+      <w:r>
+        <w:t xml:space="preserve">are less clearly associated with sociology over time. </w:t>
+      </w:r>
+      <w:r>
+        <w:t xml:space="preserve">The opposite is true for terms central to economics, such as “market” or “firm”. </w:t>
+      </w:r>
+      <w:r>
+        <w:t xml:space="preserve">It is also noticeable from the </w:t>
+      </w:r>
+      <w:r>
+        <w:t>co-occurrence and the word mover analysis</w:t>
+      </w:r>
+      <w:r>
+        <w:t xml:space="preserve"> that such convergence processes seem to have leveled off in the last decade</w:t>
+      </w:r>
+      <w:r>
+        <w:t>.</w:t>
+      </w:r>
+    </w:p>
+    <w:p>
+      <w:pPr>
+        <w:spacing w:line="360" w:lineRule="auto"/>
+        <w:jc w:val="both"/>
+        <w:rPr>
+          <w:sz w:val="20"/>
+          <w:szCs w:val="20"/>
+        </w:rPr>
+      </w:pPr>
+    </w:p>
+    <w:p>
+      <w:pPr>
+        <w:spacing w:line="360" w:lineRule="auto"/>
+        <w:jc w:val="both"/>
+      </w:pPr>
+      <w:r>
+        <w:t xml:space="preserve">This project was helpful </w:t>
+      </w:r>
+      <w:r>
+        <w:t xml:space="preserve">not only for generating substantive insight but also </w:t>
+      </w:r>
+      <w:r>
+        <w:t>for</w:t>
+      </w:r>
+      <w:r>
+        <w:t xml:space="preserve"> exploring </w:t>
+      </w:r>
+      <w:r>
+        <w:t>methods</w:t>
+      </w:r>
+      <w:r>
+        <w:t xml:space="preserve"> to </w:t>
+      </w:r>
+      <w:r>
+        <w:t>analyze</w:t>
+      </w:r>
+      <w:r>
+        <w:t xml:space="preserve"> </w:t>
+      </w:r>
+      <w:r>
+        <w:t>meta data on research articles</w:t>
+      </w:r>
+      <w:r>
+        <w:t xml:space="preserve"> to </w:t>
+      </w:r>
+      <w:r>
+        <w:t>examine co-evolution dynamics between disciplines.</w:t>
+      </w:r>
+      <w:r>
+        <w:t xml:space="preserve"> The fighting word analysis, for instance, </w:t>
+      </w:r>
+      <w:r>
+        <w:t>is able to show</w:t>
+      </w:r>
+      <w:r>
+        <w:t xml:space="preserve"> </w:t>
+      </w:r>
+      <w:r>
+        <w:t xml:space="preserve">convergence </w:t>
+      </w:r>
+      <w:r>
+        <w:t xml:space="preserve">of </w:t>
+      </w:r>
+      <w:r>
+        <w:t xml:space="preserve">language </w:t>
+      </w:r>
+      <w:r>
+        <w:t xml:space="preserve">in articles </w:t>
+      </w:r>
+      <w:r>
+        <w:t xml:space="preserve">but has not way of discerning </w:t>
+      </w:r>
+      <w:r>
+        <w:t xml:space="preserve">who is influencing whom. </w:t>
+      </w:r>
+      <w:r>
+        <w:t xml:space="preserve">Using co-occurrence networks or </w:t>
+      </w:r>
+      <w:r>
+        <w:t xml:space="preserve">word embeddings to analyze the distance of language in articles, by contrast, is better able to </w:t>
+      </w:r>
+      <w:r>
+        <w:t xml:space="preserve">tackle this question. The downside of those approaches </w:t>
+      </w:r>
+      <w:r>
+        <w:t>is</w:t>
+      </w:r>
+      <w:r>
+        <w:t xml:space="preserve"> that they are computationally more intensive</w:t>
+      </w:r>
+      <w:r>
+        <w:t xml:space="preserve">. Because of that, I had to sample </w:t>
+      </w:r>
+      <w:r>
+        <w:t xml:space="preserve">articles and words, which creates instability in the results. </w:t>
+      </w:r>
+    </w:p>
+    <w:p>
+      <w:pPr>
+        <w:spacing w:line="360" w:lineRule="auto"/>
+        <w:jc w:val="both"/>
+        <w:rPr>
+          <w:sz w:val="20"/>
+          <w:szCs w:val="20"/>
+        </w:rPr>
+      </w:pPr>
+    </w:p>
+    <w:p>
+      <w:pPr>
+        <w:spacing w:line="360" w:lineRule="auto"/>
+        <w:jc w:val="both"/>
+      </w:pPr>
+      <w:r>
+        <w:t>In next steps, I would like to</w:t>
+      </w:r>
+      <w:r>
+        <w:t xml:space="preserve"> train (finetune) the word2vec model on the data itself, switch to full-text analysis, and </w:t>
+      </w:r>
+      <w:r>
+        <w:t>choose specific terms, such as “family”</w:t>
+      </w:r>
+      <w:r>
+        <w:t xml:space="preserve">, </w:t>
+      </w:r>
+      <w:r>
+        <w:t xml:space="preserve">for which I </w:t>
+      </w:r>
+      <w:r>
+        <w:t>have enough substantive oversight to</w:t>
+      </w:r>
+      <w:r>
+        <w:t xml:space="preserve"> </w:t>
+      </w:r>
+      <w:r>
+        <w:t>map</w:t>
+      </w:r>
+      <w:r>
+        <w:t xml:space="preserve"> the results on to events in the literature. </w:t>
+      </w:r>
+      <w:r>
+        <w:t>Finally, I would like to take a more data driven approach to finding interesting results. For instance, I would like to bring back the k-shape algorithm to cluster</w:t>
+      </w:r>
+      <w:r>
+        <w:t xml:space="preserve"> time</w:t>
+      </w:r>
+      <w:r>
+        <w:t xml:space="preserve"> trends and </w:t>
+      </w:r>
+      <w:r>
+        <w:t xml:space="preserve">thereby </w:t>
+      </w:r>
+      <w:r>
+        <w:t xml:space="preserve">identify </w:t>
+      </w:r>
+      <w:r>
+        <w:t xml:space="preserve">terms for which we see surprising results. </w:t>
+      </w:r>
+    </w:p>
+    <w:p>
+      <w:pPr>
+        <w:spacing w:line="360" w:lineRule="auto"/>
+        <w:jc w:val="both"/>
+        <w:rPr>
+          <w:b/>
+          <w:bCs/>
+        </w:rPr>
+      </w:pPr>
+      <w:r>
+        <w:rPr>
+          <w:b/>
+          <w:bCs/>
+        </w:rPr>
+        <w:lastRenderedPageBreak/>
+        <w:t>References</w:t>
+      </w:r>
+    </w:p>
+    <w:p>
+      <w:pPr>
+        <w:spacing w:line="360" w:lineRule="auto"/>
+        <w:ind w:left="432" w:hanging="432"/>
+        <w:jc w:val="both"/>
+      </w:pPr>
+      <w:r>
+        <w:rPr>
+          <w:lang w:val="de-DE"/>
+        </w:rPr>
+        <w:t xml:space="preserve">Kusner, M., Sun, Y., Kolkin, N., &amp; Weinberger, K. (2015, June). </w:t>
+      </w:r>
+      <w:r>
+        <w:t>From word embeddings to document distances. In International conference on machine learning (pp. 957-966). PMLR.</w:t>
+      </w:r>
+    </w:p>
+    <w:p>
+      <w:pPr>
+        <w:spacing w:line="360" w:lineRule="auto"/>
+        <w:ind w:left="432" w:hanging="432"/>
+        <w:jc w:val="both"/>
+      </w:pPr>
+      <w:r>
+        <w:rPr>
+          <w:lang w:val="es-ES"/>
+        </w:rPr>
+        <w:t xml:space="preserve">Mikolov, T., Chen, K., Corrado, G., &amp; Dean, J. (2013). </w:t>
+      </w:r>
+      <w:r>
+        <w:t>Efficient estimation of word representations in vector space. arXiv preprint arXiv:1301.3781.</w:t>
+      </w:r>
+    </w:p>
+    <w:p>
+      <w:pPr>
+        <w:spacing w:line="360" w:lineRule="auto"/>
+        <w:ind w:left="432" w:hanging="432"/>
+        <w:jc w:val="both"/>
+      </w:pPr>
+      <w:r>
+        <w:rPr>
+          <w:lang w:val="es-ES"/>
+        </w:rPr>
+        <w:t xml:space="preserve">Monroe, B. L., Colaresi, M. P., &amp; Quinn, K. M. (2008). </w:t>
+      </w:r>
+      <w:r>
+        <w:t>Fightin'words: Lexical feature selection and evaluation for identifying the content of political conflict. Political Analysis, 16(4), 372-403.</w:t>
+      </w:r>
+    </w:p>
+    <w:p>
+      <w:pPr>
+        <w:spacing w:line="360" w:lineRule="auto"/>
+        <w:ind w:left="432" w:hanging="432"/>
+        <w:jc w:val="both"/>
+      </w:pPr>
+    </w:p>
     <w:sectPr>
-      <w:footerReference w:type="default" r:id="rId11"/>
+      <w:footerReference w:type="default" r:id="rId18"/>
       <w:pgSz w:w="12240" w:h="15840"/>
       <w:pgMar w:top="1440" w:right="1440" w:bottom="1440" w:left="1440" w:header="720" w:footer="720" w:gutter="0"/>
       <w:cols w:space="720"/>
